--- a/Assignments/Assignment 2/Documentation/Lab 2 Assignment Web.docx
+++ b/Assignments/Assignment 2/Documentation/Lab 2 Assignment Web.docx
@@ -490,7 +490,7 @@
           </mc:Choice>
           <mc:Fallback>
             <w:pict>
-              <v:line w14:anchorId="0AD3AF9C" id="Line 2" o:spid="_x0000_s1026" style="position:absolute;z-index:-251658752;visibility:visible;mso-wrap-style:square;mso-width-percent:0;mso-height-percent:0;mso-wrap-distance-left:0;mso-wrap-distance-top:-3e-5mm;mso-wrap-distance-right:0;mso-wrap-distance-bottom:-3e-5mm;mso-position-horizontal:absolute;mso-position-horizontal-relative:page;mso-position-vertical:absolute;mso-position-vertical-relative:text;mso-width-percent:0;mso-height-percent:0;mso-width-relative:page;mso-height-relative:page" from="70.6pt,18.2pt" to="541.55pt,18.2pt" o:gfxdata="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" strokeweight="1.44pt">
+              <v:line w14:anchorId="4E7185CC" id="Line 2" o:spid="_x0000_s1026" style="position:absolute;z-index:-251658752;visibility:visible;mso-wrap-style:square;mso-width-percent:0;mso-height-percent:0;mso-wrap-distance-left:0;mso-wrap-distance-top:-3e-5mm;mso-wrap-distance-right:0;mso-wrap-distance-bottom:-3e-5mm;mso-position-horizontal:absolute;mso-position-horizontal-relative:page;mso-position-vertical:absolute;mso-position-vertical-relative:text;mso-width-percent:0;mso-height-percent:0;mso-width-relative:page;mso-height-relative:page" from="70.6pt,18.2pt" to="541.55pt,18.2pt" o:gfxdata="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" strokeweight="1.44pt">
                 <w10:wrap type="topAndBottom" anchorx="page"/>
               </v:line>
             </w:pict>
@@ -2243,19 +2243,21 @@
         <w:ind w:left="860"/>
       </w:pPr>
       <w:r>
-        <w:t>Source code link:</w:t>
-      </w:r>
-      <w:r>
-        <w:t xml:space="preserve"> </w:t>
+        <w:t>Source code link</w:t>
+      </w:r>
+      <w:r>
+        <w:t xml:space="preserve">: </w:t>
       </w:r>
       <w:hyperlink r:id="rId15" w:history="1">
         <w:r>
           <w:rPr>
             <w:rStyle w:val="Hyperlink"/>
           </w:rPr>
-          <w:t>https://github.com/Sridevi333/Programming-web-cloud-mobile/tree/master/Assignments/Assignment%201</w:t>
+          <w:t>https://github.com/Sridevi333/Programming-web-cloud-mobile/tree/master/Assignments/Assignment%202</w:t>
         </w:r>
       </w:hyperlink>
+      <w:bookmarkStart w:id="0" w:name="_GoBack"/>
+      <w:bookmarkEnd w:id="0"/>
     </w:p>
     <w:p>
       <w:pPr>
@@ -2318,15 +2320,7 @@
           <w:rPr>
             <w:rStyle w:val="Hyperlink"/>
           </w:rPr>
-          <w:t>https://github.com/Sridevi333/Programming-</w:t>
-        </w:r>
-        <w:bookmarkStart w:id="0" w:name="_GoBack"/>
-        <w:bookmarkEnd w:id="0"/>
-        <w:r>
-          <w:rPr>
-            <w:rStyle w:val="Hyperlink"/>
-          </w:rPr>
-          <w:t>web-cloud-mobile/wiki/Lab-Assignment-2</w:t>
+          <w:t>https://github.com/Sridevi333/Programming-web-cloud-mobile/wiki/Lab-Assignment-2</w:t>
         </w:r>
       </w:hyperlink>
     </w:p>

--- a/Assignments/Assignment 2/Documentation/Lab 2 Assignment Web.docx
+++ b/Assignments/Assignment 2/Documentation/Lab 2 Assignment Web.docx
@@ -490,7 +490,7 @@
           </mc:Choice>
           <mc:Fallback>
             <w:pict>
-              <v:line w14:anchorId="4E7185CC" id="Line 2" o:spid="_x0000_s1026" style="position:absolute;z-index:-251658752;visibility:visible;mso-wrap-style:square;mso-width-percent:0;mso-height-percent:0;mso-wrap-distance-left:0;mso-wrap-distance-top:-3e-5mm;mso-wrap-distance-right:0;mso-wrap-distance-bottom:-3e-5mm;mso-position-horizontal:absolute;mso-position-horizontal-relative:page;mso-position-vertical:absolute;mso-position-vertical-relative:text;mso-width-percent:0;mso-height-percent:0;mso-width-relative:page;mso-height-relative:page" from="70.6pt,18.2pt" to="541.55pt,18.2pt" o:gfxdata="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" strokeweight="1.44pt">
+              <v:line w14:anchorId="43F09930" id="Line 2" o:spid="_x0000_s1026" style="position:absolute;z-index:-251658752;visibility:visible;mso-wrap-style:square;mso-width-percent:0;mso-height-percent:0;mso-wrap-distance-left:0;mso-wrap-distance-top:-3e-5mm;mso-wrap-distance-right:0;mso-wrap-distance-bottom:-3e-5mm;mso-position-horizontal:absolute;mso-position-horizontal-relative:page;mso-position-vertical:absolute;mso-position-vertical-relative:text;mso-width-percent:0;mso-height-percent:0;mso-width-relative:page;mso-height-relative:page" from="70.6pt,18.2pt" to="541.55pt,18.2pt" o:gfxdata="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" strokeweight="1.44pt">
                 <w10:wrap type="topAndBottom" anchorx="page"/>
               </v:line>
             </w:pict>
@@ -2256,8 +2256,6 @@
           <w:t>https://github.com/Sridevi333/Programming-web-cloud-mobile/tree/master/Assignments/Assignment%202</w:t>
         </w:r>
       </w:hyperlink>
-      <w:bookmarkStart w:id="0" w:name="_GoBack"/>
-      <w:bookmarkEnd w:id="0"/>
     </w:p>
     <w:p>
       <w:pPr>
@@ -2282,17 +2280,51 @@
         </w:rPr>
         <w:t xml:space="preserve">Video Link: </w:t>
       </w:r>
-      <w:hyperlink r:id="rId16" w:history="1">
-        <w:r>
-          <w:rPr>
-            <w:rStyle w:val="Hyperlink"/>
-            <w:rFonts w:ascii="Trebuchet MS"/>
-            <w:b/>
-          </w:rPr>
-          <w:t>https://youtu.be/WsJozIqWLb8</w:t>
-        </w:r>
-      </w:hyperlink>
-    </w:p>
+      <w:bookmarkStart w:id="0" w:name="_GoBack"/>
+      <w:r>
+        <w:rPr>
+          <w:rFonts w:ascii="Trebuchet MS"/>
+          <w:b/>
+        </w:rPr>
+        <w:fldChar w:fldCharType="begin"/>
+      </w:r>
+      <w:r>
+        <w:rPr>
+          <w:rFonts w:ascii="Trebuchet MS"/>
+          <w:b/>
+        </w:rPr>
+        <w:instrText xml:space="preserve"> HYPERLINK "https://youtu.be/WsJozIqWLb8" </w:instrText>
+      </w:r>
+      <w:r>
+        <w:rPr>
+          <w:rFonts w:ascii="Trebuchet MS"/>
+          <w:b/>
+        </w:rPr>
+      </w:r>
+      <w:r>
+        <w:rPr>
+          <w:rFonts w:ascii="Trebuchet MS"/>
+          <w:b/>
+        </w:rPr>
+        <w:fldChar w:fldCharType="separate"/>
+      </w:r>
+      <w:r>
+        <w:rPr>
+          <w:rStyle w:val="Hyperlink"/>
+          <w:rFonts w:ascii="Trebuchet MS"/>
+          <w:b/>
+        </w:rPr>
+        <w:t>https://youtu.be/WsJozIqWLb8</w:t>
+      </w:r>
+      <w:r>
+        <w:rPr>
+          <w:rFonts w:ascii="Trebuchet MS"/>
+          <w:b/>
+        </w:rPr>
+        <w:fldChar w:fldCharType="end"/>
+      </w:r>
+    </w:p>
+    <w:bookmarkEnd w:id="0"/>
     <w:p>
       <w:pPr>
         <w:pStyle w:val="Heading1"/>
@@ -2315,7 +2347,7 @@
           <w:sz w:val="17"/>
         </w:rPr>
       </w:pPr>
-      <w:hyperlink r:id="rId17" w:history="1">
+      <w:hyperlink r:id="rId16" w:history="1">
         <w:r>
           <w:rPr>
             <w:rStyle w:val="Hyperlink"/>
